--- a/src/ss3/bai_tap/tim_so_lon_nhat.docx
+++ b/src/ss3/bai_tap/tim_so_lon_nhat.docx
@@ -92,7 +92,7 @@
           <w:szCs w:val="36"/>
           <w:lang w:val="en-US"/>
         </w:rPr>
-        <w:t xml:space="preserve">  Input a, b, c;</w:t>
+        <w:t xml:space="preserve"> Input a</w:t>
       </w:r>
     </w:p>
     <w:p>
@@ -116,7 +116,7 @@
           <w:szCs w:val="36"/>
           <w:lang w:val="en-US"/>
         </w:rPr>
-        <w:t xml:space="preserve">  While (a = b or b = c or a =c ) </w:t>
+        <w:t xml:space="preserve"> Input b </w:t>
       </w:r>
     </w:p>
     <w:p>
@@ -140,7 +140,7 @@
           <w:szCs w:val="36"/>
           <w:lang w:val="en-US"/>
         </w:rPr>
-        <w:t xml:space="preserve">  Do Input a, b, c;</w:t>
+        <w:t xml:space="preserve"> Input c </w:t>
       </w:r>
     </w:p>
     <w:p>
@@ -322,6 +322,8 @@
           <w:lang w:val="en-US"/>
         </w:rPr>
       </w:pPr>
+      <w:bookmarkStart w:id="0" w:name="_GoBack"/>
+      <w:bookmarkEnd w:id="0"/>
     </w:p>
     <w:p>
       <w:pPr>
@@ -380,9 +382,9 @@
         </w:rPr>
         <w:drawing>
           <wp:inline distT="0" distB="0" distL="114300" distR="114300">
-            <wp:extent cx="4610100" cy="3676650"/>
-            <wp:effectExtent l="0" t="0" r="7620" b="11430"/>
-            <wp:docPr id="2" name="Picture 2" descr="luudo_timso_lonnhat"/>
+            <wp:extent cx="4486275" cy="2971800"/>
+            <wp:effectExtent l="0" t="0" r="9525" b="0"/>
+            <wp:docPr id="1" name="Picture 1" descr="baso.drawio"/>
             <wp:cNvGraphicFramePr>
               <a:graphicFrameLocks xmlns:a="http://schemas.openxmlformats.org/drawingml/2006/main" noChangeAspect="1"/>
             </wp:cNvGraphicFramePr>
@@ -390,7 +392,7 @@
               <a:graphicData uri="http://schemas.openxmlformats.org/drawingml/2006/picture">
                 <pic:pic xmlns:pic="http://schemas.openxmlformats.org/drawingml/2006/picture">
                   <pic:nvPicPr>
-                    <pic:cNvPr id="2" name="Picture 2" descr="luudo_timso_lonnhat"/>
+                    <pic:cNvPr id="1" name="Picture 1" descr="baso.drawio"/>
                     <pic:cNvPicPr>
                       <a:picLocks noChangeAspect="1"/>
                     </pic:cNvPicPr>
@@ -404,7 +406,7 @@
                   <pic:spPr>
                     <a:xfrm>
                       <a:off x="0" y="0"/>
-                      <a:ext cx="4610100" cy="3676650"/>
+                      <a:ext cx="4486275" cy="2971800"/>
                     </a:xfrm>
                     <a:prstGeom prst="rect">
                       <a:avLst/>
@@ -416,8 +418,6 @@
           </wp:inline>
         </w:drawing>
       </w:r>
-      <w:bookmarkStart w:id="0" w:name="_GoBack"/>
-      <w:bookmarkEnd w:id="0"/>
     </w:p>
     <w:sectPr>
       <w:pgSz w:w="11906" w:h="16838"/>
